--- a/法令ファイル/地方労働審議会令/地方労働審議会令（平成十三年政令第三百二十号）.docx
+++ b/法令ファイル/地方労働審議会令/地方労働審議会令（平成十三年政令第三百二十号）.docx
@@ -130,6 +130,8 @@
     <w:p>
       <w:r>
         <w:t>委員の任期は、二年とする。</w:t>
+        <w:br/>
+        <w:t>ただし、補欠の委員の任期は、前任者の残任期間とする。</w:t>
       </w:r>
     </w:p>
     <w:p>
@@ -544,7 +546,7 @@
         <w:pStyle w:val="Heading1"/>
       </w:pPr>
       <w:r>
-        <w:t>附　則（平成二九年七月七日政令第一八五号）</w:t>
+        <w:t>附則（平成二九年七月七日政令第一八五号）</w:t>
       </w:r>
     </w:p>
     <w:p>
@@ -580,7 +582,7 @@
     </w:pPr>
     <w:r>
       <w:tab/>
-      <w:t>WeGov v0.1 - FTS141</w:t>
+      <w:t>WeGov v0.2 - FTS141</w:t>
     </w:r>
   </w:p>
 </w:ftr>
